--- a/doc/테스트 케이스.docx
+++ b/doc/테스트 케이스.docx
@@ -1,6 +1,6 @@
 
 <file path=word/document.xml><?xml version="1.0" encoding="utf-8"?>
-<w:document xmlns:wpc="http://schemas.microsoft.com/office/word/2010/wordprocessingCanvas" xmlns:mc="http://schemas.openxmlformats.org/markup-compatibility/2006" xmlns:o="urn:schemas-microsoft-com:office:office" xmlns:r="http://schemas.openxmlformats.org/officeDocument/2006/relationships" xmlns:m="http://schemas.openxmlformats.org/officeDocument/2006/math" xmlns:v="urn:schemas-microsoft-com:vml" xmlns:wp14="http://schemas.microsoft.com/office/word/2010/wordprocessingDrawing" xmlns:wp="http://schemas.openxmlformats.org/drawingml/2006/wordprocessingDrawing" xmlns:w10="urn:schemas-microsoft-com:office:word" xmlns:w="http://schemas.openxmlformats.org/wordprocessingml/2006/main" xmlns:w14="http://schemas.microsoft.com/office/word/2010/wordml" xmlns:wpg="http://schemas.microsoft.com/office/word/2010/wordprocessingGroup" xmlns:wpi="http://schemas.microsoft.com/office/word/2010/wordprocessingInk" xmlns:wne="http://schemas.microsoft.com/office/word/2006/wordml" xmlns:wps="http://schemas.microsoft.com/office/word/2010/wordprocessingShape">
+<w:document xmlns:wpc="http://schemas.microsoft.com/office/word/2010/wordprocessingCanvas" xmlns:cx="http://schemas.microsoft.com/office/drawing/2014/chartex" xmlns:cx1="http://schemas.microsoft.com/office/drawing/2015/9/8/chartex" xmlns:cx2="http://schemas.microsoft.com/office/drawing/2015/10/21/chartex" xmlns:cx3="http://schemas.microsoft.com/office/drawing/2016/5/9/chartex" xmlns:cx4="http://schemas.microsoft.com/office/drawing/2016/5/10/chartex" xmlns:cx5="http://schemas.microsoft.com/office/drawing/2016/5/11/chartex" xmlns:cx6="http://schemas.microsoft.com/office/drawing/2016/5/12/chartex" xmlns:cx7="http://schemas.microsoft.com/office/drawing/2016/5/13/chartex" xmlns:cx8="http://schemas.microsoft.com/office/drawing/2016/5/14/chartex" xmlns:mc="http://schemas.openxmlformats.org/markup-compatibility/2006" xmlns:aink="http://schemas.microsoft.com/office/drawing/2016/ink" xmlns:am3d="http://schemas.microsoft.com/office/drawing/2017/model3d" xmlns:o="urn:schemas-microsoft-com:office:office" xmlns:oel="http://schemas.microsoft.com/office/2019/extlst" xmlns:r="http://schemas.openxmlformats.org/officeDocument/2006/relationships" xmlns:m="http://schemas.openxmlformats.org/officeDocument/2006/math" xmlns:v="urn:schemas-microsoft-com:vml" xmlns:wp14="http://schemas.microsoft.com/office/word/2010/wordprocessingDrawing" xmlns:wp="http://schemas.openxmlformats.org/drawingml/2006/wordprocessingDrawing" xmlns:w10="urn:schemas-microsoft-com:office:word" xmlns:w="http://schemas.openxmlformats.org/wordprocessingml/2006/main" xmlns:w14="http://schemas.microsoft.com/office/word/2010/wordml" xmlns:w15="http://schemas.microsoft.com/office/word/2012/wordml" xmlns:w16cex="http://schemas.microsoft.com/office/word/2018/wordml/cex" xmlns:w16cid="http://schemas.microsoft.com/office/word/2016/wordml/cid" xmlns:w16="http://schemas.microsoft.com/office/word/2018/wordml" xmlns:w16sdtdh="http://schemas.microsoft.com/office/word/2020/wordml/sdtdatahash" xmlns:w16se="http://schemas.microsoft.com/office/word/2015/wordml/symex" xmlns:wpg="http://schemas.microsoft.com/office/word/2010/wordprocessingGroup" xmlns:wpi="http://schemas.microsoft.com/office/word/2010/wordprocessingInk" xmlns:wne="http://schemas.microsoft.com/office/word/2006/wordml" xmlns:wps="http://schemas.microsoft.com/office/word/2010/wordprocessingShape" mc:Ignorable="w14 w15 w16se w16cid w16 w16cex w16sdtdh wp14">
   <w:body>
     <w:p>
       <w:pPr>
@@ -131,15 +131,7 @@
           <w:sz w:val="44"/>
           <w:szCs w:val="44"/>
         </w:rPr>
-        <w:t xml:space="preserve">Version </w:t>
-      </w:r>
-      <w:r>
-        <w:rPr>
-          <w:color w:val="000000"/>
-          <w:sz w:val="44"/>
-          <w:szCs w:val="44"/>
-        </w:rPr>
-        <w:t>5</w:t>
+        <w:t>Version 5</w:t>
       </w:r>
     </w:p>
     <w:p>
@@ -345,6 +337,17 @@
     </w:p>
     <w:p>
       <w:pPr>
+        <w:jc w:val="center"/>
+        <w:rPr>
+          <w:rFonts w:hint="eastAsia"/>
+          <w:color w:val="000000"/>
+          <w:sz w:val="32"/>
+          <w:szCs w:val="32"/>
+        </w:rPr>
+      </w:pPr>
+    </w:p>
+    <w:p>
+      <w:pPr>
         <w:jc w:val="left"/>
         <w:rPr>
           <w:color w:val="000000"/>
@@ -359,6 +362,7 @@
           <w:sz w:val="32"/>
           <w:szCs w:val="32"/>
         </w:rPr>
+        <w:lastRenderedPageBreak/>
         <w:t>테스트</w:t>
       </w:r>
       <w:r>
@@ -392,7 +396,7 @@
     </w:p>
     <w:tbl>
       <w:tblPr>
-        <w:tblStyle w:val="afffb"/>
+        <w:tblStyle w:val="a4"/>
         <w:tblW w:w="0" w:type="auto"/>
         <w:tblLook w:val="04A0" w:firstRow="1" w:lastRow="0" w:firstColumn="1" w:lastColumn="0" w:noHBand="0" w:noVBand="1"/>
       </w:tblPr>
@@ -2009,15 +2013,7 @@
                 <w:sz w:val="21"/>
                 <w:szCs w:val="21"/>
               </w:rPr>
-              <w:t xml:space="preserve"> </w:t>
-            </w:r>
-            <w:r>
-              <w:rPr>
-                <w:color w:val="000000"/>
-                <w:sz w:val="21"/>
-                <w:szCs w:val="21"/>
-              </w:rPr>
-              <w:t>sns</w:t>
+              <w:t xml:space="preserve"> sns</w:t>
             </w:r>
             <w:r>
               <w:rPr>
@@ -3448,15 +3444,7 @@
                 <w:sz w:val="21"/>
                 <w:szCs w:val="21"/>
               </w:rPr>
-              <w:t>Sns</w:t>
-            </w:r>
-            <w:r>
-              <w:rPr>
-                <w:color w:val="000000"/>
-                <w:sz w:val="21"/>
-                <w:szCs w:val="21"/>
-              </w:rPr>
-              <w:t xml:space="preserve"> </w:t>
+              <w:t xml:space="preserve">Sns </w:t>
             </w:r>
             <w:r>
               <w:rPr>
@@ -4843,6 +4831,454 @@
                 <w:szCs w:val="21"/>
               </w:rPr>
               <w:t>있음</w:t>
+            </w:r>
+            <w:r>
+              <w:rPr>
+                <w:rFonts w:hint="eastAsia"/>
+                <w:color w:val="000000"/>
+                <w:sz w:val="21"/>
+                <w:szCs w:val="21"/>
+              </w:rPr>
+              <w:t xml:space="preserve"> </w:t>
+            </w:r>
+            <w:r>
+              <w:rPr>
+                <w:rFonts w:hint="eastAsia"/>
+                <w:color w:val="000000"/>
+                <w:sz w:val="21"/>
+                <w:szCs w:val="21"/>
+              </w:rPr>
+              <w:t>사진도</w:t>
+            </w:r>
+            <w:r>
+              <w:rPr>
+                <w:rFonts w:hint="eastAsia"/>
+                <w:color w:val="000000"/>
+                <w:sz w:val="21"/>
+                <w:szCs w:val="21"/>
+              </w:rPr>
+              <w:t xml:space="preserve"> </w:t>
+            </w:r>
+            <w:r>
+              <w:rPr>
+                <w:rFonts w:hint="eastAsia"/>
+                <w:color w:val="000000"/>
+                <w:sz w:val="21"/>
+                <w:szCs w:val="21"/>
+              </w:rPr>
+              <w:t>수정가능</w:t>
+            </w:r>
+          </w:p>
+        </w:tc>
+      </w:tr>
+      <w:tr>
+        <w:tc>
+          <w:tcPr>
+            <w:tcW w:w="846" w:type="dxa"/>
+          </w:tcPr>
+          <w:p>
+            <w:pPr>
+              <w:jc w:val="left"/>
+              <w:rPr>
+                <w:color w:val="000000"/>
+                <w:sz w:val="21"/>
+                <w:szCs w:val="21"/>
+              </w:rPr>
+            </w:pPr>
+          </w:p>
+        </w:tc>
+        <w:tc>
+          <w:tcPr>
+            <w:tcW w:w="1559" w:type="dxa"/>
+          </w:tcPr>
+          <w:p>
+            <w:pPr>
+              <w:jc w:val="left"/>
+              <w:rPr>
+                <w:color w:val="000000"/>
+                <w:sz w:val="21"/>
+                <w:szCs w:val="21"/>
+              </w:rPr>
+            </w:pPr>
+          </w:p>
+        </w:tc>
+        <w:tc>
+          <w:tcPr>
+            <w:tcW w:w="992" w:type="dxa"/>
+          </w:tcPr>
+          <w:p>
+            <w:pPr>
+              <w:jc w:val="left"/>
+              <w:rPr>
+                <w:color w:val="000000"/>
+                <w:sz w:val="21"/>
+                <w:szCs w:val="21"/>
+              </w:rPr>
+            </w:pPr>
+          </w:p>
+        </w:tc>
+        <w:tc>
+          <w:tcPr>
+            <w:tcW w:w="3815" w:type="dxa"/>
+          </w:tcPr>
+          <w:p>
+            <w:pPr>
+              <w:jc w:val="left"/>
+              <w:rPr>
+                <w:color w:val="000000"/>
+                <w:sz w:val="21"/>
+                <w:szCs w:val="21"/>
+              </w:rPr>
+            </w:pPr>
+            <w:r>
+              <w:rPr>
+                <w:rFonts w:hint="eastAsia"/>
+                <w:color w:val="000000"/>
+                <w:sz w:val="21"/>
+                <w:szCs w:val="21"/>
+              </w:rPr>
+              <w:t>게시판</w:t>
+            </w:r>
+            <w:r>
+              <w:rPr>
+                <w:rFonts w:hint="eastAsia"/>
+                <w:color w:val="000000"/>
+                <w:sz w:val="21"/>
+                <w:szCs w:val="21"/>
+              </w:rPr>
+              <w:t xml:space="preserve"> </w:t>
+            </w:r>
+            <w:r>
+              <w:rPr>
+                <w:rFonts w:hint="eastAsia"/>
+                <w:color w:val="000000"/>
+                <w:sz w:val="21"/>
+                <w:szCs w:val="21"/>
+              </w:rPr>
+              <w:t>사진</w:t>
+            </w:r>
+            <w:r>
+              <w:rPr>
+                <w:rFonts w:hint="eastAsia"/>
+                <w:color w:val="000000"/>
+                <w:sz w:val="21"/>
+                <w:szCs w:val="21"/>
+              </w:rPr>
+              <w:t xml:space="preserve"> </w:t>
+            </w:r>
+            <w:r>
+              <w:rPr>
+                <w:rFonts w:hint="eastAsia"/>
+                <w:color w:val="000000"/>
+                <w:sz w:val="21"/>
+                <w:szCs w:val="21"/>
+              </w:rPr>
+              <w:t>누르기</w:t>
+            </w:r>
+          </w:p>
+        </w:tc>
+        <w:tc>
+          <w:tcPr>
+            <w:tcW w:w="1804" w:type="dxa"/>
+          </w:tcPr>
+          <w:p>
+            <w:pPr>
+              <w:ind w:left="105" w:hangingChars="50" w:hanging="105"/>
+              <w:jc w:val="left"/>
+              <w:rPr>
+                <w:color w:val="000000"/>
+                <w:sz w:val="21"/>
+                <w:szCs w:val="21"/>
+              </w:rPr>
+            </w:pPr>
+            <w:r>
+              <w:rPr>
+                <w:rFonts w:hint="eastAsia"/>
+                <w:color w:val="000000"/>
+                <w:sz w:val="21"/>
+                <w:szCs w:val="21"/>
+              </w:rPr>
+              <w:t>그</w:t>
+            </w:r>
+            <w:r>
+              <w:rPr>
+                <w:rFonts w:hint="eastAsia"/>
+                <w:color w:val="000000"/>
+                <w:sz w:val="21"/>
+                <w:szCs w:val="21"/>
+              </w:rPr>
+              <w:t xml:space="preserve"> </w:t>
+            </w:r>
+            <w:r>
+              <w:rPr>
+                <w:rFonts w:hint="eastAsia"/>
+                <w:color w:val="000000"/>
+                <w:sz w:val="21"/>
+                <w:szCs w:val="21"/>
+              </w:rPr>
+              <w:t>글의</w:t>
+            </w:r>
+            <w:r>
+              <w:rPr>
+                <w:rFonts w:hint="eastAsia"/>
+                <w:color w:val="000000"/>
+                <w:sz w:val="21"/>
+                <w:szCs w:val="21"/>
+              </w:rPr>
+              <w:t xml:space="preserve"> </w:t>
+            </w:r>
+            <w:proofErr w:type="spellStart"/>
+            <w:r>
+              <w:rPr>
+                <w:rFonts w:hint="eastAsia"/>
+                <w:color w:val="000000"/>
+                <w:sz w:val="21"/>
+                <w:szCs w:val="21"/>
+              </w:rPr>
+              <w:t>창으로이동해</w:t>
+            </w:r>
+            <w:proofErr w:type="spellEnd"/>
+            <w:r>
+              <w:rPr>
+                <w:rFonts w:hint="eastAsia"/>
+                <w:color w:val="000000"/>
+                <w:sz w:val="21"/>
+                <w:szCs w:val="21"/>
+              </w:rPr>
+              <w:t xml:space="preserve"> </w:t>
+            </w:r>
+            <w:r>
+              <w:rPr>
+                <w:rFonts w:hint="eastAsia"/>
+                <w:color w:val="000000"/>
+                <w:sz w:val="21"/>
+                <w:szCs w:val="21"/>
+              </w:rPr>
+              <w:t>댓글을</w:t>
+            </w:r>
+            <w:r>
+              <w:rPr>
+                <w:rFonts w:hint="eastAsia"/>
+                <w:color w:val="000000"/>
+                <w:sz w:val="21"/>
+                <w:szCs w:val="21"/>
+              </w:rPr>
+              <w:t xml:space="preserve"> </w:t>
+            </w:r>
+            <w:r>
+              <w:rPr>
+                <w:rFonts w:hint="eastAsia"/>
+                <w:color w:val="000000"/>
+                <w:sz w:val="21"/>
+                <w:szCs w:val="21"/>
+              </w:rPr>
+              <w:t>달고</w:t>
+            </w:r>
+            <w:r>
+              <w:rPr>
+                <w:rFonts w:hint="eastAsia"/>
+                <w:color w:val="000000"/>
+                <w:sz w:val="21"/>
+                <w:szCs w:val="21"/>
+              </w:rPr>
+              <w:t xml:space="preserve"> </w:t>
+            </w:r>
+            <w:r>
+              <w:rPr>
+                <w:rFonts w:hint="eastAsia"/>
+                <w:color w:val="000000"/>
+                <w:sz w:val="21"/>
+                <w:szCs w:val="21"/>
+              </w:rPr>
+              <w:t>수정</w:t>
+            </w:r>
+            <w:r>
+              <w:rPr>
+                <w:rFonts w:hint="eastAsia"/>
+                <w:color w:val="000000"/>
+                <w:sz w:val="21"/>
+                <w:szCs w:val="21"/>
+              </w:rPr>
+              <w:t xml:space="preserve"> </w:t>
+            </w:r>
+            <w:r>
+              <w:rPr>
+                <w:rFonts w:hint="eastAsia"/>
+                <w:color w:val="000000"/>
+                <w:sz w:val="21"/>
+                <w:szCs w:val="21"/>
+              </w:rPr>
+              <w:t>삭제</w:t>
+            </w:r>
+            <w:r>
+              <w:rPr>
+                <w:rFonts w:hint="eastAsia"/>
+                <w:color w:val="000000"/>
+                <w:sz w:val="21"/>
+                <w:szCs w:val="21"/>
+              </w:rPr>
+              <w:t>,</w:t>
+            </w:r>
+            <w:r>
+              <w:rPr>
+                <w:color w:val="000000"/>
+                <w:sz w:val="21"/>
+                <w:szCs w:val="21"/>
+              </w:rPr>
+              <w:t xml:space="preserve"> </w:t>
+            </w:r>
+            <w:r>
+              <w:rPr>
+                <w:rFonts w:hint="eastAsia"/>
+                <w:color w:val="000000"/>
+                <w:sz w:val="21"/>
+                <w:szCs w:val="21"/>
+              </w:rPr>
+              <w:t>새로</w:t>
+            </w:r>
+            <w:r>
+              <w:rPr>
+                <w:rFonts w:hint="eastAsia"/>
+                <w:color w:val="000000"/>
+                <w:sz w:val="21"/>
+                <w:szCs w:val="21"/>
+              </w:rPr>
+              <w:t xml:space="preserve"> </w:t>
+            </w:r>
+            <w:r>
+              <w:rPr>
+                <w:rFonts w:hint="eastAsia"/>
+                <w:color w:val="000000"/>
+                <w:sz w:val="21"/>
+                <w:szCs w:val="21"/>
+              </w:rPr>
+              <w:t>고침</w:t>
+            </w:r>
+            <w:r>
+              <w:rPr>
+                <w:rFonts w:hint="eastAsia"/>
+                <w:color w:val="000000"/>
+                <w:sz w:val="21"/>
+                <w:szCs w:val="21"/>
+              </w:rPr>
+              <w:t xml:space="preserve"> </w:t>
+            </w:r>
+            <w:r>
+              <w:rPr>
+                <w:rFonts w:hint="eastAsia"/>
+                <w:color w:val="000000"/>
+                <w:sz w:val="21"/>
+                <w:szCs w:val="21"/>
+              </w:rPr>
+              <w:t>을</w:t>
+            </w:r>
+            <w:r>
+              <w:rPr>
+                <w:rFonts w:hint="eastAsia"/>
+                <w:color w:val="000000"/>
+                <w:sz w:val="21"/>
+                <w:szCs w:val="21"/>
+              </w:rPr>
+              <w:t xml:space="preserve"> </w:t>
+            </w:r>
+            <w:r>
+              <w:rPr>
+                <w:rFonts w:hint="eastAsia"/>
+                <w:color w:val="000000"/>
+                <w:sz w:val="21"/>
+                <w:szCs w:val="21"/>
+              </w:rPr>
+              <w:t>할</w:t>
+            </w:r>
+            <w:r>
+              <w:rPr>
+                <w:rFonts w:hint="eastAsia"/>
+                <w:color w:val="000000"/>
+                <w:sz w:val="21"/>
+                <w:szCs w:val="21"/>
+              </w:rPr>
+              <w:t xml:space="preserve"> </w:t>
+            </w:r>
+            <w:r>
+              <w:rPr>
+                <w:rFonts w:hint="eastAsia"/>
+                <w:color w:val="000000"/>
+                <w:sz w:val="21"/>
+                <w:szCs w:val="21"/>
+              </w:rPr>
+              <w:t>수</w:t>
+            </w:r>
+            <w:r>
+              <w:rPr>
+                <w:rFonts w:hint="eastAsia"/>
+                <w:color w:val="000000"/>
+                <w:sz w:val="21"/>
+                <w:szCs w:val="21"/>
+              </w:rPr>
+              <w:t xml:space="preserve"> </w:t>
+            </w:r>
+            <w:r>
+              <w:rPr>
+                <w:rFonts w:hint="eastAsia"/>
+                <w:color w:val="000000"/>
+                <w:sz w:val="21"/>
+                <w:szCs w:val="21"/>
+              </w:rPr>
+              <w:t>있음</w:t>
+            </w:r>
+            <w:r>
+              <w:rPr>
+                <w:rFonts w:hint="eastAsia"/>
+                <w:color w:val="000000"/>
+                <w:sz w:val="21"/>
+                <w:szCs w:val="21"/>
+              </w:rPr>
+              <w:t xml:space="preserve"> </w:t>
+            </w:r>
+            <w:r>
+              <w:rPr>
+                <w:rFonts w:hint="eastAsia"/>
+                <w:color w:val="000000"/>
+                <w:sz w:val="21"/>
+                <w:szCs w:val="21"/>
+              </w:rPr>
+              <w:t>사진도</w:t>
+            </w:r>
+            <w:r>
+              <w:rPr>
+                <w:rFonts w:hint="eastAsia"/>
+                <w:color w:val="000000"/>
+                <w:sz w:val="21"/>
+                <w:szCs w:val="21"/>
+              </w:rPr>
+              <w:t xml:space="preserve"> </w:t>
+            </w:r>
+            <w:r>
+              <w:rPr>
+                <w:rFonts w:hint="eastAsia"/>
+                <w:color w:val="000000"/>
+                <w:sz w:val="21"/>
+                <w:szCs w:val="21"/>
+              </w:rPr>
+              <w:t>수정</w:t>
+            </w:r>
+            <w:r>
+              <w:rPr>
+                <w:rFonts w:hint="eastAsia"/>
+                <w:color w:val="000000"/>
+                <w:sz w:val="21"/>
+                <w:szCs w:val="21"/>
+              </w:rPr>
+              <w:t xml:space="preserve"> </w:t>
+            </w:r>
+            <w:r>
+              <w:rPr>
+                <w:rFonts w:hint="eastAsia"/>
+                <w:color w:val="000000"/>
+                <w:sz w:val="21"/>
+                <w:szCs w:val="21"/>
+              </w:rPr>
+              <w:t>가능</w:t>
             </w:r>
           </w:p>
         </w:tc>
@@ -6079,7 +6515,7 @@
     <w:sectPr>
       <w:pgSz w:w="11906" w:h="16838"/>
       <w:pgMar w:top="1440" w:right="1440" w:bottom="1440" w:left="1440" w:header="851" w:footer="992" w:gutter="0"/>
-      <w:cols/>
+      <w:cols w:space="720"/>
       <w:docGrid w:linePitch="360"/>
     </w:sectPr>
   </w:body>
@@ -6087,14 +6523,14 @@
 </file>
 
 <file path=word/styles.xml><?xml version="1.0" encoding="utf-8"?>
-<w:styles xmlns:r="http://schemas.openxmlformats.org/officeDocument/2006/relationships" xmlns:w="http://schemas.openxmlformats.org/wordprocessingml/2006/main">
+<w:styles xmlns:mc="http://schemas.openxmlformats.org/markup-compatibility/2006" xmlns:r="http://schemas.openxmlformats.org/officeDocument/2006/relationships" xmlns:w="http://schemas.openxmlformats.org/wordprocessingml/2006/main" xmlns:w14="http://schemas.microsoft.com/office/word/2010/wordml" xmlns:w15="http://schemas.microsoft.com/office/word/2012/wordml" xmlns:w16cex="http://schemas.microsoft.com/office/word/2018/wordml/cex" xmlns:w16cid="http://schemas.microsoft.com/office/word/2016/wordml/cid" xmlns:w16="http://schemas.microsoft.com/office/word/2018/wordml" xmlns:w16sdtdh="http://schemas.microsoft.com/office/word/2020/wordml/sdtdatahash" xmlns:w16se="http://schemas.microsoft.com/office/word/2015/wordml/symex" mc:Ignorable="w14 w15 w16se w16cid w16 w16cex w16sdtdh">
   <w:docDefaults>
     <w:rPrDefault>
       <w:rPr>
+        <w:rFonts w:asciiTheme="minorHAnsi" w:eastAsiaTheme="minorEastAsia" w:hAnsiTheme="minorHAnsi" w:cstheme="minorBidi"/>
+        <w:kern w:val="2"/>
+        <w:szCs w:val="24"/>
         <w:lang w:val="en-US" w:eastAsia="ko-KR" w:bidi="ar-SA"/>
-        <w:rFonts w:asciiTheme="minorHAnsi" w:eastAsiaTheme="minorEastAsia" w:hAnsiTheme="minorHAnsi" w:cstheme="minorBidi"/>
-        <w:szCs w:val="24"/>
-        <w:kern w:val="2"/>
       </w:rPr>
     </w:rPrDefault>
     <w:pPrDefault>
@@ -6103,23 +6539,403 @@
       </w:pPr>
     </w:pPrDefault>
   </w:docDefaults>
-  <w:style w:type="paragraph" w:default="1" w:styleId="a1">
+  <w:latentStyles w:defLockedState="0" w:defUIPriority="99" w:defSemiHidden="0" w:defUnhideWhenUsed="0" w:defQFormat="0" w:count="376">
+    <w:lsdException w:name="Normal" w:uiPriority="0" w:qFormat="1"/>
+    <w:lsdException w:name="heading 1" w:uiPriority="9" w:qFormat="1"/>
+    <w:lsdException w:name="heading 2" w:semiHidden="1" w:uiPriority="9" w:unhideWhenUsed="1" w:qFormat="1"/>
+    <w:lsdException w:name="heading 3" w:semiHidden="1" w:uiPriority="9" w:unhideWhenUsed="1" w:qFormat="1"/>
+    <w:lsdException w:name="heading 4" w:semiHidden="1" w:uiPriority="9" w:unhideWhenUsed="1" w:qFormat="1"/>
+    <w:lsdException w:name="heading 5" w:semiHidden="1" w:uiPriority="9" w:unhideWhenUsed="1" w:qFormat="1"/>
+    <w:lsdException w:name="heading 6" w:semiHidden="1" w:uiPriority="9" w:unhideWhenUsed="1" w:qFormat="1"/>
+    <w:lsdException w:name="heading 7" w:semiHidden="1" w:uiPriority="9" w:unhideWhenUsed="1" w:qFormat="1"/>
+    <w:lsdException w:name="heading 8" w:semiHidden="1" w:uiPriority="9" w:unhideWhenUsed="1" w:qFormat="1"/>
+    <w:lsdException w:name="heading 9" w:semiHidden="1" w:uiPriority="9" w:unhideWhenUsed="1" w:qFormat="1"/>
+    <w:lsdException w:name="index 1" w:semiHidden="1" w:unhideWhenUsed="1"/>
+    <w:lsdException w:name="index 2" w:semiHidden="1" w:unhideWhenUsed="1"/>
+    <w:lsdException w:name="index 3" w:semiHidden="1" w:unhideWhenUsed="1"/>
+    <w:lsdException w:name="index 4" w:semiHidden="1" w:unhideWhenUsed="1"/>
+    <w:lsdException w:name="index 5" w:semiHidden="1" w:unhideWhenUsed="1"/>
+    <w:lsdException w:name="index 6" w:semiHidden="1" w:unhideWhenUsed="1"/>
+    <w:lsdException w:name="index 7" w:semiHidden="1" w:unhideWhenUsed="1"/>
+    <w:lsdException w:name="index 8" w:semiHidden="1" w:unhideWhenUsed="1"/>
+    <w:lsdException w:name="index 9" w:semiHidden="1" w:unhideWhenUsed="1"/>
+    <w:lsdException w:name="toc 1" w:semiHidden="1" w:uiPriority="39" w:unhideWhenUsed="1"/>
+    <w:lsdException w:name="toc 2" w:semiHidden="1" w:uiPriority="39" w:unhideWhenUsed="1"/>
+    <w:lsdException w:name="toc 3" w:semiHidden="1" w:uiPriority="39" w:unhideWhenUsed="1"/>
+    <w:lsdException w:name="toc 4" w:semiHidden="1" w:uiPriority="39" w:unhideWhenUsed="1"/>
+    <w:lsdException w:name="toc 5" w:semiHidden="1" w:uiPriority="39" w:unhideWhenUsed="1"/>
+    <w:lsdException w:name="toc 6" w:semiHidden="1" w:uiPriority="39" w:unhideWhenUsed="1"/>
+    <w:lsdException w:name="toc 7" w:semiHidden="1" w:uiPriority="39" w:unhideWhenUsed="1"/>
+    <w:lsdException w:name="toc 8" w:semiHidden="1" w:uiPriority="39" w:unhideWhenUsed="1"/>
+    <w:lsdException w:name="toc 9" w:semiHidden="1" w:uiPriority="39" w:unhideWhenUsed="1"/>
+    <w:lsdException w:name="Normal Indent" w:semiHidden="1" w:unhideWhenUsed="1"/>
+    <w:lsdException w:name="footnote text" w:semiHidden="1" w:unhideWhenUsed="1"/>
+    <w:lsdException w:name="annotation text" w:semiHidden="1" w:unhideWhenUsed="1"/>
+    <w:lsdException w:name="header" w:semiHidden="1" w:unhideWhenUsed="1"/>
+    <w:lsdException w:name="footer" w:semiHidden="1" w:unhideWhenUsed="1"/>
+    <w:lsdException w:name="index heading" w:semiHidden="1" w:unhideWhenUsed="1"/>
+    <w:lsdException w:name="caption" w:semiHidden="1" w:uiPriority="35" w:unhideWhenUsed="1" w:qFormat="1"/>
+    <w:lsdException w:name="table of figures" w:semiHidden="1" w:unhideWhenUsed="1"/>
+    <w:lsdException w:name="envelope address" w:semiHidden="1" w:unhideWhenUsed="1"/>
+    <w:lsdException w:name="envelope return" w:semiHidden="1" w:unhideWhenUsed="1"/>
+    <w:lsdException w:name="footnote reference" w:semiHidden="1" w:unhideWhenUsed="1"/>
+    <w:lsdException w:name="annotation reference" w:semiHidden="1" w:unhideWhenUsed="1"/>
+    <w:lsdException w:name="line number" w:semiHidden="1" w:unhideWhenUsed="1"/>
+    <w:lsdException w:name="page number" w:semiHidden="1" w:unhideWhenUsed="1"/>
+    <w:lsdException w:name="endnote reference" w:semiHidden="1" w:unhideWhenUsed="1"/>
+    <w:lsdException w:name="endnote text" w:semiHidden="1" w:unhideWhenUsed="1"/>
+    <w:lsdException w:name="table of authorities" w:semiHidden="1" w:unhideWhenUsed="1"/>
+    <w:lsdException w:name="macro" w:semiHidden="1" w:unhideWhenUsed="1"/>
+    <w:lsdException w:name="toa heading" w:semiHidden="1" w:unhideWhenUsed="1"/>
+    <w:lsdException w:name="List" w:semiHidden="1" w:unhideWhenUsed="1"/>
+    <w:lsdException w:name="List Bullet" w:semiHidden="1" w:unhideWhenUsed="1"/>
+    <w:lsdException w:name="List Number" w:semiHidden="1" w:unhideWhenUsed="1"/>
+    <w:lsdException w:name="List 2" w:semiHidden="1" w:unhideWhenUsed="1"/>
+    <w:lsdException w:name="List 3" w:semiHidden="1" w:unhideWhenUsed="1"/>
+    <w:lsdException w:name="List 4" w:semiHidden="1" w:unhideWhenUsed="1"/>
+    <w:lsdException w:name="List 5" w:semiHidden="1" w:unhideWhenUsed="1"/>
+    <w:lsdException w:name="List Bullet 2" w:semiHidden="1" w:unhideWhenUsed="1"/>
+    <w:lsdException w:name="List Bullet 3" w:semiHidden="1" w:unhideWhenUsed="1"/>
+    <w:lsdException w:name="List Bullet 4" w:semiHidden="1" w:unhideWhenUsed="1"/>
+    <w:lsdException w:name="List Bullet 5" w:semiHidden="1" w:unhideWhenUsed="1"/>
+    <w:lsdException w:name="List Number 2" w:semiHidden="1" w:unhideWhenUsed="1"/>
+    <w:lsdException w:name="List Number 3" w:semiHidden="1" w:unhideWhenUsed="1"/>
+    <w:lsdException w:name="List Number 4" w:semiHidden="1" w:unhideWhenUsed="1"/>
+    <w:lsdException w:name="List Number 5" w:semiHidden="1" w:unhideWhenUsed="1"/>
+    <w:lsdException w:name="Title" w:uiPriority="10" w:qFormat="1"/>
+    <w:lsdException w:name="Closing" w:semiHidden="1" w:unhideWhenUsed="1"/>
+    <w:lsdException w:name="Signature" w:semiHidden="1" w:unhideWhenUsed="1"/>
+    <w:lsdException w:name="Default Paragraph Font" w:semiHidden="1" w:uiPriority="1" w:unhideWhenUsed="1"/>
+    <w:lsdException w:name="Body Text" w:semiHidden="1" w:unhideWhenUsed="1"/>
+    <w:lsdException w:name="Body Text Indent" w:semiHidden="1" w:unhideWhenUsed="1"/>
+    <w:lsdException w:name="List Continue" w:semiHidden="1" w:unhideWhenUsed="1"/>
+    <w:lsdException w:name="List Continue 2" w:semiHidden="1" w:unhideWhenUsed="1"/>
+    <w:lsdException w:name="List Continue 3" w:semiHidden="1" w:unhideWhenUsed="1"/>
+    <w:lsdException w:name="List Continue 4" w:semiHidden="1" w:unhideWhenUsed="1"/>
+    <w:lsdException w:name="List Continue 5" w:semiHidden="1" w:unhideWhenUsed="1"/>
+    <w:lsdException w:name="Message Header" w:semiHidden="1" w:unhideWhenUsed="1"/>
+    <w:lsdException w:name="Subtitle" w:uiPriority="11" w:qFormat="1"/>
+    <w:lsdException w:name="Salutation" w:semiHidden="1" w:unhideWhenUsed="1"/>
+    <w:lsdException w:name="Date" w:semiHidden="1" w:unhideWhenUsed="1"/>
+    <w:lsdException w:name="Body Text First Indent" w:semiHidden="1" w:unhideWhenUsed="1"/>
+    <w:lsdException w:name="Body Text First Indent 2" w:semiHidden="1" w:unhideWhenUsed="1"/>
+    <w:lsdException w:name="Note Heading" w:semiHidden="1" w:unhideWhenUsed="1"/>
+    <w:lsdException w:name="Body Text 2" w:semiHidden="1" w:unhideWhenUsed="1"/>
+    <w:lsdException w:name="Body Text 3" w:semiHidden="1" w:unhideWhenUsed="1"/>
+    <w:lsdException w:name="Body Text Indent 2" w:semiHidden="1" w:unhideWhenUsed="1"/>
+    <w:lsdException w:name="Body Text Indent 3" w:semiHidden="1" w:unhideWhenUsed="1"/>
+    <w:lsdException w:name="Block Text" w:semiHidden="1" w:unhideWhenUsed="1"/>
+    <w:lsdException w:name="Hyperlink" w:semiHidden="1" w:unhideWhenUsed="1"/>
+    <w:lsdException w:name="FollowedHyperlink" w:semiHidden="1" w:unhideWhenUsed="1"/>
+    <w:lsdException w:name="Strong" w:uiPriority="22" w:qFormat="1"/>
+    <w:lsdException w:name="Emphasis" w:uiPriority="20" w:qFormat="1"/>
+    <w:lsdException w:name="Document Map" w:semiHidden="1" w:unhideWhenUsed="1"/>
+    <w:lsdException w:name="Plain Text" w:semiHidden="1" w:unhideWhenUsed="1"/>
+    <w:lsdException w:name="E-mail Signature" w:semiHidden="1" w:unhideWhenUsed="1"/>
+    <w:lsdException w:name="HTML Top of Form" w:semiHidden="1" w:unhideWhenUsed="1"/>
+    <w:lsdException w:name="HTML Bottom of Form" w:semiHidden="1" w:unhideWhenUsed="1"/>
+    <w:lsdException w:name="Normal (Web)" w:semiHidden="1" w:unhideWhenUsed="1"/>
+    <w:lsdException w:name="HTML Acronym" w:semiHidden="1" w:unhideWhenUsed="1"/>
+    <w:lsdException w:name="HTML Address" w:semiHidden="1" w:unhideWhenUsed="1"/>
+    <w:lsdException w:name="HTML Cite" w:semiHidden="1" w:unhideWhenUsed="1"/>
+    <w:lsdException w:name="HTML Code" w:semiHidden="1" w:unhideWhenUsed="1"/>
+    <w:lsdException w:name="HTML Definition" w:semiHidden="1" w:unhideWhenUsed="1"/>
+    <w:lsdException w:name="HTML Keyboard" w:semiHidden="1" w:unhideWhenUsed="1"/>
+    <w:lsdException w:name="HTML Preformatted" w:semiHidden="1" w:unhideWhenUsed="1"/>
+    <w:lsdException w:name="HTML Sample" w:semiHidden="1" w:unhideWhenUsed="1"/>
+    <w:lsdException w:name="HTML Typewriter" w:semiHidden="1" w:unhideWhenUsed="1"/>
+    <w:lsdException w:name="HTML Variable" w:semiHidden="1" w:unhideWhenUsed="1"/>
+    <w:lsdException w:name="Normal Table" w:semiHidden="1" w:unhideWhenUsed="1"/>
+    <w:lsdException w:name="annotation subject" w:semiHidden="1" w:unhideWhenUsed="1"/>
+    <w:lsdException w:name="No List" w:semiHidden="1" w:unhideWhenUsed="1"/>
+    <w:lsdException w:name="Outline List 1" w:semiHidden="1" w:unhideWhenUsed="1"/>
+    <w:lsdException w:name="Outline List 2" w:semiHidden="1" w:unhideWhenUsed="1"/>
+    <w:lsdException w:name="Outline List 3" w:semiHidden="1" w:unhideWhenUsed="1"/>
+    <w:lsdException w:name="Table Simple 1" w:semiHidden="1" w:unhideWhenUsed="1"/>
+    <w:lsdException w:name="Table Simple 2" w:semiHidden="1" w:unhideWhenUsed="1"/>
+    <w:lsdException w:name="Table Simple 3" w:semiHidden="1" w:unhideWhenUsed="1"/>
+    <w:lsdException w:name="Table Classic 1" w:semiHidden="1" w:unhideWhenUsed="1"/>
+    <w:lsdException w:name="Table Classic 2" w:semiHidden="1" w:unhideWhenUsed="1"/>
+    <w:lsdException w:name="Table Classic 3" w:semiHidden="1" w:unhideWhenUsed="1"/>
+    <w:lsdException w:name="Table Classic 4" w:semiHidden="1" w:unhideWhenUsed="1"/>
+    <w:lsdException w:name="Table Colorful 1" w:semiHidden="1" w:unhideWhenUsed="1"/>
+    <w:lsdException w:name="Table Colorful 2" w:semiHidden="1" w:unhideWhenUsed="1"/>
+    <w:lsdException w:name="Table Colorful 3" w:semiHidden="1" w:unhideWhenUsed="1"/>
+    <w:lsdException w:name="Table Columns 1" w:semiHidden="1" w:unhideWhenUsed="1"/>
+    <w:lsdException w:name="Table Columns 2" w:semiHidden="1" w:unhideWhenUsed="1"/>
+    <w:lsdException w:name="Table Columns 3" w:semiHidden="1" w:unhideWhenUsed="1"/>
+    <w:lsdException w:name="Table Columns 4" w:semiHidden="1" w:unhideWhenUsed="1"/>
+    <w:lsdException w:name="Table Columns 5" w:semiHidden="1" w:unhideWhenUsed="1"/>
+    <w:lsdException w:name="Table Grid 1" w:semiHidden="1" w:unhideWhenUsed="1"/>
+    <w:lsdException w:name="Table Grid 2" w:semiHidden="1" w:unhideWhenUsed="1"/>
+    <w:lsdException w:name="Table Grid 3" w:semiHidden="1" w:unhideWhenUsed="1"/>
+    <w:lsdException w:name="Table Grid 4" w:semiHidden="1" w:unhideWhenUsed="1"/>
+    <w:lsdException w:name="Table Grid 5" w:semiHidden="1" w:unhideWhenUsed="1"/>
+    <w:lsdException w:name="Table Grid 6" w:semiHidden="1" w:unhideWhenUsed="1"/>
+    <w:lsdException w:name="Table Grid 7" w:semiHidden="1" w:unhideWhenUsed="1"/>
+    <w:lsdException w:name="Table Grid 8" w:semiHidden="1" w:unhideWhenUsed="1"/>
+    <w:lsdException w:name="Table List 1" w:semiHidden="1" w:unhideWhenUsed="1"/>
+    <w:lsdException w:name="Table List 2" w:semiHidden="1" w:unhideWhenUsed="1"/>
+    <w:lsdException w:name="Table List 3" w:semiHidden="1" w:unhideWhenUsed="1"/>
+    <w:lsdException w:name="Table List 4" w:semiHidden="1" w:unhideWhenUsed="1"/>
+    <w:lsdException w:name="Table List 5" w:semiHidden="1" w:unhideWhenUsed="1"/>
+    <w:lsdException w:name="Table List 6" w:semiHidden="1" w:unhideWhenUsed="1"/>
+    <w:lsdException w:name="Table List 7" w:semiHidden="1" w:unhideWhenUsed="1"/>
+    <w:lsdException w:name="Table List 8" w:semiHidden="1" w:unhideWhenUsed="1"/>
+    <w:lsdException w:name="Table 3D effects 1" w:semiHidden="1" w:unhideWhenUsed="1"/>
+    <w:lsdException w:name="Table 3D effects 2" w:semiHidden="1" w:unhideWhenUsed="1"/>
+    <w:lsdException w:name="Table 3D effects 3" w:semiHidden="1" w:unhideWhenUsed="1"/>
+    <w:lsdException w:name="Table Contemporary" w:semiHidden="1" w:unhideWhenUsed="1"/>
+    <w:lsdException w:name="Table Elegant" w:semiHidden="1" w:unhideWhenUsed="1"/>
+    <w:lsdException w:name="Table Professional" w:semiHidden="1" w:unhideWhenUsed="1"/>
+    <w:lsdException w:name="Table Subtle 1" w:semiHidden="1" w:unhideWhenUsed="1"/>
+    <w:lsdException w:name="Table Subtle 2" w:semiHidden="1" w:unhideWhenUsed="1"/>
+    <w:lsdException w:name="Table Web 1" w:semiHidden="1" w:unhideWhenUsed="1"/>
+    <w:lsdException w:name="Table Web 2" w:semiHidden="1" w:unhideWhenUsed="1"/>
+    <w:lsdException w:name="Table Web 3" w:semiHidden="1" w:unhideWhenUsed="1"/>
+    <w:lsdException w:name="Balloon Text" w:semiHidden="1" w:unhideWhenUsed="1"/>
+    <w:lsdException w:name="Table Grid" w:uiPriority="39"/>
+    <w:lsdException w:name="Table Theme" w:semiHidden="1" w:unhideWhenUsed="1"/>
+    <w:lsdException w:name="Placeholder Text" w:semiHidden="1"/>
+    <w:lsdException w:name="No Spacing" w:uiPriority="1" w:qFormat="1"/>
+    <w:lsdException w:name="Light Shading" w:uiPriority="60"/>
+    <w:lsdException w:name="Light List" w:uiPriority="61"/>
+    <w:lsdException w:name="Light Grid" w:uiPriority="62"/>
+    <w:lsdException w:name="Medium Shading 1" w:uiPriority="63"/>
+    <w:lsdException w:name="Medium Shading 2" w:uiPriority="64"/>
+    <w:lsdException w:name="Medium List 1" w:uiPriority="65"/>
+    <w:lsdException w:name="Medium List 2" w:uiPriority="66"/>
+    <w:lsdException w:name="Medium Grid 1" w:uiPriority="67"/>
+    <w:lsdException w:name="Medium Grid 2" w:uiPriority="68"/>
+    <w:lsdException w:name="Medium Grid 3" w:uiPriority="69"/>
+    <w:lsdException w:name="Dark List" w:uiPriority="70"/>
+    <w:lsdException w:name="Colorful Shading" w:uiPriority="71"/>
+    <w:lsdException w:name="Colorful List" w:uiPriority="72"/>
+    <w:lsdException w:name="Colorful Grid" w:uiPriority="73"/>
+    <w:lsdException w:name="Light Shading Accent 1" w:uiPriority="60"/>
+    <w:lsdException w:name="Light List Accent 1" w:uiPriority="61"/>
+    <w:lsdException w:name="Light Grid Accent 1" w:uiPriority="62"/>
+    <w:lsdException w:name="Medium Shading 1 Accent 1" w:uiPriority="63"/>
+    <w:lsdException w:name="Medium Shading 2 Accent 1" w:uiPriority="64"/>
+    <w:lsdException w:name="Medium List 1 Accent 1" w:uiPriority="65"/>
+    <w:lsdException w:name="Revision" w:semiHidden="1"/>
+    <w:lsdException w:name="List Paragraph" w:uiPriority="34" w:qFormat="1"/>
+    <w:lsdException w:name="Quote" w:uiPriority="29" w:qFormat="1"/>
+    <w:lsdException w:name="Intense Quote" w:uiPriority="30" w:qFormat="1"/>
+    <w:lsdException w:name="Medium List 2 Accent 1" w:uiPriority="66"/>
+    <w:lsdException w:name="Medium Grid 1 Accent 1" w:uiPriority="67"/>
+    <w:lsdException w:name="Medium Grid 2 Accent 1" w:uiPriority="68"/>
+    <w:lsdException w:name="Medium Grid 3 Accent 1" w:uiPriority="69"/>
+    <w:lsdException w:name="Dark List Accent 1" w:uiPriority="70"/>
+    <w:lsdException w:name="Colorful Shading Accent 1" w:uiPriority="71"/>
+    <w:lsdException w:name="Colorful List Accent 1" w:uiPriority="72"/>
+    <w:lsdException w:name="Colorful Grid Accent 1" w:uiPriority="73"/>
+    <w:lsdException w:name="Light Shading Accent 2" w:uiPriority="60"/>
+    <w:lsdException w:name="Light List Accent 2" w:uiPriority="61"/>
+    <w:lsdException w:name="Light Grid Accent 2" w:uiPriority="62"/>
+    <w:lsdException w:name="Medium Shading 1 Accent 2" w:uiPriority="63"/>
+    <w:lsdException w:name="Medium Shading 2 Accent 2" w:uiPriority="64"/>
+    <w:lsdException w:name="Medium List 1 Accent 2" w:uiPriority="65"/>
+    <w:lsdException w:name="Medium List 2 Accent 2" w:uiPriority="66"/>
+    <w:lsdException w:name="Medium Grid 1 Accent 2" w:uiPriority="67"/>
+    <w:lsdException w:name="Medium Grid 2 Accent 2" w:uiPriority="68"/>
+    <w:lsdException w:name="Medium Grid 3 Accent 2" w:uiPriority="69"/>
+    <w:lsdException w:name="Dark List Accent 2" w:uiPriority="70"/>
+    <w:lsdException w:name="Colorful Shading Accent 2" w:uiPriority="71"/>
+    <w:lsdException w:name="Colorful List Accent 2" w:uiPriority="72"/>
+    <w:lsdException w:name="Colorful Grid Accent 2" w:uiPriority="73"/>
+    <w:lsdException w:name="Light Shading Accent 3" w:uiPriority="60"/>
+    <w:lsdException w:name="Light List Accent 3" w:uiPriority="61"/>
+    <w:lsdException w:name="Light Grid Accent 3" w:uiPriority="62"/>
+    <w:lsdException w:name="Medium Shading 1 Accent 3" w:uiPriority="63"/>
+    <w:lsdException w:name="Medium Shading 2 Accent 3" w:uiPriority="64"/>
+    <w:lsdException w:name="Medium List 1 Accent 3" w:uiPriority="65"/>
+    <w:lsdException w:name="Medium List 2 Accent 3" w:uiPriority="66"/>
+    <w:lsdException w:name="Medium Grid 1 Accent 3" w:uiPriority="67"/>
+    <w:lsdException w:name="Medium Grid 2 Accent 3" w:uiPriority="68"/>
+    <w:lsdException w:name="Medium Grid 3 Accent 3" w:uiPriority="69"/>
+    <w:lsdException w:name="Dark List Accent 3" w:uiPriority="70"/>
+    <w:lsdException w:name="Colorful Shading Accent 3" w:uiPriority="71"/>
+    <w:lsdException w:name="Colorful List Accent 3" w:uiPriority="72"/>
+    <w:lsdException w:name="Colorful Grid Accent 3" w:uiPriority="73"/>
+    <w:lsdException w:name="Light Shading Accent 4" w:uiPriority="60"/>
+    <w:lsdException w:name="Light List Accent 4" w:uiPriority="61"/>
+    <w:lsdException w:name="Light Grid Accent 4" w:uiPriority="62"/>
+    <w:lsdException w:name="Medium Shading 1 Accent 4" w:uiPriority="63"/>
+    <w:lsdException w:name="Medium Shading 2 Accent 4" w:uiPriority="64"/>
+    <w:lsdException w:name="Medium List 1 Accent 4" w:uiPriority="65"/>
+    <w:lsdException w:name="Medium List 2 Accent 4" w:uiPriority="66"/>
+    <w:lsdException w:name="Medium Grid 1 Accent 4" w:uiPriority="67"/>
+    <w:lsdException w:name="Medium Grid 2 Accent 4" w:uiPriority="68"/>
+    <w:lsdException w:name="Medium Grid 3 Accent 4" w:uiPriority="69"/>
+    <w:lsdException w:name="Dark List Accent 4" w:uiPriority="70"/>
+    <w:lsdException w:name="Colorful Shading Accent 4" w:uiPriority="71"/>
+    <w:lsdException w:name="Colorful List Accent 4" w:uiPriority="72"/>
+    <w:lsdException w:name="Colorful Grid Accent 4" w:uiPriority="73"/>
+    <w:lsdException w:name="Light Shading Accent 5" w:uiPriority="60"/>
+    <w:lsdException w:name="Light List Accent 5" w:uiPriority="61"/>
+    <w:lsdException w:name="Light Grid Accent 5" w:uiPriority="62"/>
+    <w:lsdException w:name="Medium Shading 1 Accent 5" w:uiPriority="63"/>
+    <w:lsdException w:name="Medium Shading 2 Accent 5" w:uiPriority="64"/>
+    <w:lsdException w:name="Medium List 1 Accent 5" w:uiPriority="65"/>
+    <w:lsdException w:name="Medium List 2 Accent 5" w:uiPriority="66"/>
+    <w:lsdException w:name="Medium Grid 1 Accent 5" w:uiPriority="67"/>
+    <w:lsdException w:name="Medium Grid 2 Accent 5" w:uiPriority="68"/>
+    <w:lsdException w:name="Medium Grid 3 Accent 5" w:uiPriority="69"/>
+    <w:lsdException w:name="Dark List Accent 5" w:uiPriority="70"/>
+    <w:lsdException w:name="Colorful Shading Accent 5" w:uiPriority="71"/>
+    <w:lsdException w:name="Colorful List Accent 5" w:uiPriority="72"/>
+    <w:lsdException w:name="Colorful Grid Accent 5" w:uiPriority="73"/>
+    <w:lsdException w:name="Light Shading Accent 6" w:uiPriority="60"/>
+    <w:lsdException w:name="Light List Accent 6" w:uiPriority="61"/>
+    <w:lsdException w:name="Light Grid Accent 6" w:uiPriority="62"/>
+    <w:lsdException w:name="Medium Shading 1 Accent 6" w:uiPriority="63"/>
+    <w:lsdException w:name="Medium Shading 2 Accent 6" w:uiPriority="64"/>
+    <w:lsdException w:name="Medium List 1 Accent 6" w:uiPriority="65"/>
+    <w:lsdException w:name="Medium List 2 Accent 6" w:uiPriority="66"/>
+    <w:lsdException w:name="Medium Grid 1 Accent 6" w:uiPriority="67"/>
+    <w:lsdException w:name="Medium Grid 2 Accent 6" w:uiPriority="68"/>
+    <w:lsdException w:name="Medium Grid 3 Accent 6" w:uiPriority="69"/>
+    <w:lsdException w:name="Dark List Accent 6" w:uiPriority="70"/>
+    <w:lsdException w:name="Colorful Shading Accent 6" w:uiPriority="71"/>
+    <w:lsdException w:name="Colorful List Accent 6" w:uiPriority="72"/>
+    <w:lsdException w:name="Colorful Grid Accent 6" w:uiPriority="73"/>
+    <w:lsdException w:name="Subtle Emphasis" w:uiPriority="19" w:qFormat="1"/>
+    <w:lsdException w:name="Intense Emphasis" w:uiPriority="21" w:qFormat="1"/>
+    <w:lsdException w:name="Subtle Reference" w:uiPriority="31" w:qFormat="1"/>
+    <w:lsdException w:name="Intense Reference" w:uiPriority="32" w:qFormat="1"/>
+    <w:lsdException w:name="Book Title" w:uiPriority="33" w:qFormat="1"/>
+    <w:lsdException w:name="Bibliography" w:semiHidden="1" w:uiPriority="37" w:unhideWhenUsed="1"/>
+    <w:lsdException w:name="TOC Heading" w:semiHidden="1" w:uiPriority="39" w:unhideWhenUsed="1" w:qFormat="1"/>
+    <w:lsdException w:name="Plain Table 1" w:uiPriority="41"/>
+    <w:lsdException w:name="Plain Table 2" w:uiPriority="42"/>
+    <w:lsdException w:name="Plain Table 3" w:uiPriority="43"/>
+    <w:lsdException w:name="Plain Table 4" w:uiPriority="44"/>
+    <w:lsdException w:name="Plain Table 5" w:uiPriority="45"/>
+    <w:lsdException w:name="Grid Table Light" w:uiPriority="40"/>
+    <w:lsdException w:name="Grid Table 1 Light" w:uiPriority="46"/>
+    <w:lsdException w:name="Grid Table 2" w:uiPriority="47"/>
+    <w:lsdException w:name="Grid Table 3" w:uiPriority="48"/>
+    <w:lsdException w:name="Grid Table 4" w:uiPriority="49"/>
+    <w:lsdException w:name="Grid Table 5 Dark" w:uiPriority="50"/>
+    <w:lsdException w:name="Grid Table 6 Colorful" w:uiPriority="51"/>
+    <w:lsdException w:name="Grid Table 7 Colorful" w:uiPriority="52"/>
+    <w:lsdException w:name="Grid Table 1 Light Accent 1" w:uiPriority="46"/>
+    <w:lsdException w:name="Grid Table 2 Accent 1" w:uiPriority="47"/>
+    <w:lsdException w:name="Grid Table 3 Accent 1" w:uiPriority="48"/>
+    <w:lsdException w:name="Grid Table 4 Accent 1" w:uiPriority="49"/>
+    <w:lsdException w:name="Grid Table 5 Dark Accent 1" w:uiPriority="50"/>
+    <w:lsdException w:name="Grid Table 6 Colorful Accent 1" w:uiPriority="51"/>
+    <w:lsdException w:name="Grid Table 7 Colorful Accent 1" w:uiPriority="52"/>
+    <w:lsdException w:name="Grid Table 1 Light Accent 2" w:uiPriority="46"/>
+    <w:lsdException w:name="Grid Table 2 Accent 2" w:uiPriority="47"/>
+    <w:lsdException w:name="Grid Table 3 Accent 2" w:uiPriority="48"/>
+    <w:lsdException w:name="Grid Table 4 Accent 2" w:uiPriority="49"/>
+    <w:lsdException w:name="Grid Table 5 Dark Accent 2" w:uiPriority="50"/>
+    <w:lsdException w:name="Grid Table 6 Colorful Accent 2" w:uiPriority="51"/>
+    <w:lsdException w:name="Grid Table 7 Colorful Accent 2" w:uiPriority="52"/>
+    <w:lsdException w:name="Grid Table 1 Light Accent 3" w:uiPriority="46"/>
+    <w:lsdException w:name="Grid Table 2 Accent 3" w:uiPriority="47"/>
+    <w:lsdException w:name="Grid Table 3 Accent 3" w:uiPriority="48"/>
+    <w:lsdException w:name="Grid Table 4 Accent 3" w:uiPriority="49"/>
+    <w:lsdException w:name="Grid Table 5 Dark Accent 3" w:uiPriority="50"/>
+    <w:lsdException w:name="Grid Table 6 Colorful Accent 3" w:uiPriority="51"/>
+    <w:lsdException w:name="Grid Table 7 Colorful Accent 3" w:uiPriority="52"/>
+    <w:lsdException w:name="Grid Table 1 Light Accent 4" w:uiPriority="46"/>
+    <w:lsdException w:name="Grid Table 2 Accent 4" w:uiPriority="47"/>
+    <w:lsdException w:name="Grid Table 3 Accent 4" w:uiPriority="48"/>
+    <w:lsdException w:name="Grid Table 4 Accent 4" w:uiPriority="49"/>
+    <w:lsdException w:name="Grid Table 5 Dark Accent 4" w:uiPriority="50"/>
+    <w:lsdException w:name="Grid Table 6 Colorful Accent 4" w:uiPriority="51"/>
+    <w:lsdException w:name="Grid Table 7 Colorful Accent 4" w:uiPriority="52"/>
+    <w:lsdException w:name="Grid Table 1 Light Accent 5" w:uiPriority="46"/>
+    <w:lsdException w:name="Grid Table 2 Accent 5" w:uiPriority="47"/>
+    <w:lsdException w:name="Grid Table 3 Accent 5" w:uiPriority="48"/>
+    <w:lsdException w:name="Grid Table 4 Accent 5" w:uiPriority="49"/>
+    <w:lsdException w:name="Grid Table 5 Dark Accent 5" w:uiPriority="50"/>
+    <w:lsdException w:name="Grid Table 6 Colorful Accent 5" w:uiPriority="51"/>
+    <w:lsdException w:name="Grid Table 7 Colorful Accent 5" w:uiPriority="52"/>
+    <w:lsdException w:name="Grid Table 1 Light Accent 6" w:uiPriority="46"/>
+    <w:lsdException w:name="Grid Table 2 Accent 6" w:uiPriority="47"/>
+    <w:lsdException w:name="Grid Table 3 Accent 6" w:uiPriority="48"/>
+    <w:lsdException w:name="Grid Table 4 Accent 6" w:uiPriority="49"/>
+    <w:lsdException w:name="Grid Table 5 Dark Accent 6" w:uiPriority="50"/>
+    <w:lsdException w:name="Grid Table 6 Colorful Accent 6" w:uiPriority="51"/>
+    <w:lsdException w:name="Grid Table 7 Colorful Accent 6" w:uiPriority="52"/>
+    <w:lsdException w:name="List Table 1 Light" w:uiPriority="46"/>
+    <w:lsdException w:name="List Table 2" w:uiPriority="47"/>
+    <w:lsdException w:name="List Table 3" w:uiPriority="48"/>
+    <w:lsdException w:name="List Table 4" w:uiPriority="49"/>
+    <w:lsdException w:name="List Table 5 Dark" w:uiPriority="50"/>
+    <w:lsdException w:name="List Table 6 Colorful" w:uiPriority="51"/>
+    <w:lsdException w:name="List Table 7 Colorful" w:uiPriority="52"/>
+    <w:lsdException w:name="List Table 1 Light Accent 1" w:uiPriority="46"/>
+    <w:lsdException w:name="List Table 2 Accent 1" w:uiPriority="47"/>
+    <w:lsdException w:name="List Table 3 Accent 1" w:uiPriority="48"/>
+    <w:lsdException w:name="List Table 4 Accent 1" w:uiPriority="49"/>
+    <w:lsdException w:name="List Table 5 Dark Accent 1" w:uiPriority="50"/>
+    <w:lsdException w:name="List Table 6 Colorful Accent 1" w:uiPriority="51"/>
+    <w:lsdException w:name="List Table 7 Colorful Accent 1" w:uiPriority="52"/>
+    <w:lsdException w:name="List Table 1 Light Accent 2" w:uiPriority="46"/>
+    <w:lsdException w:name="List Table 2 Accent 2" w:uiPriority="47"/>
+    <w:lsdException w:name="List Table 3 Accent 2" w:uiPriority="48"/>
+    <w:lsdException w:name="List Table 4 Accent 2" w:uiPriority="49"/>
+    <w:lsdException w:name="List Table 5 Dark Accent 2" w:uiPriority="50"/>
+    <w:lsdException w:name="List Table 6 Colorful Accent 2" w:uiPriority="51"/>
+    <w:lsdException w:name="List Table 7 Colorful Accent 2" w:uiPriority="52"/>
+    <w:lsdException w:name="List Table 1 Light Accent 3" w:uiPriority="46"/>
+    <w:lsdException w:name="List Table 2 Accent 3" w:uiPriority="47"/>
+    <w:lsdException w:name="List Table 3 Accent 3" w:uiPriority="48"/>
+    <w:lsdException w:name="List Table 4 Accent 3" w:uiPriority="49"/>
+    <w:lsdException w:name="List Table 5 Dark Accent 3" w:uiPriority="50"/>
+    <w:lsdException w:name="List Table 6 Colorful Accent 3" w:uiPriority="51"/>
+    <w:lsdException w:name="List Table 7 Colorful Accent 3" w:uiPriority="52"/>
+    <w:lsdException w:name="List Table 1 Light Accent 4" w:uiPriority="46"/>
+    <w:lsdException w:name="List Table 2 Accent 4" w:uiPriority="47"/>
+    <w:lsdException w:name="List Table 3 Accent 4" w:uiPriority="48"/>
+    <w:lsdException w:name="List Table 4 Accent 4" w:uiPriority="49"/>
+    <w:lsdException w:name="List Table 5 Dark Accent 4" w:uiPriority="50"/>
+    <w:lsdException w:name="List Table 6 Colorful Accent 4" w:uiPriority="51"/>
+    <w:lsdException w:name="List Table 7 Colorful Accent 4" w:uiPriority="52"/>
+    <w:lsdException w:name="List Table 1 Light Accent 5" w:uiPriority="46"/>
+    <w:lsdException w:name="List Table 2 Accent 5" w:uiPriority="47"/>
+    <w:lsdException w:name="List Table 3 Accent 5" w:uiPriority="48"/>
+    <w:lsdException w:name="List Table 4 Accent 5" w:uiPriority="49"/>
+    <w:lsdException w:name="List Table 5 Dark Accent 5" w:uiPriority="50"/>
+    <w:lsdException w:name="List Table 6 Colorful Accent 5" w:uiPriority="51"/>
+    <w:lsdException w:name="List Table 7 Colorful Accent 5" w:uiPriority="52"/>
+    <w:lsdException w:name="List Table 1 Light Accent 6" w:uiPriority="46"/>
+    <w:lsdException w:name="List Table 2 Accent 6" w:uiPriority="47"/>
+    <w:lsdException w:name="List Table 3 Accent 6" w:uiPriority="48"/>
+    <w:lsdException w:name="List Table 4 Accent 6" w:uiPriority="49"/>
+    <w:lsdException w:name="List Table 5 Dark Accent 6" w:uiPriority="50"/>
+    <w:lsdException w:name="List Table 6 Colorful Accent 6" w:uiPriority="51"/>
+    <w:lsdException w:name="List Table 7 Colorful Accent 6" w:uiPriority="52"/>
+    <w:lsdException w:name="Mention" w:semiHidden="1" w:unhideWhenUsed="1"/>
+    <w:lsdException w:name="Smart Hyperlink" w:semiHidden="1" w:unhideWhenUsed="1"/>
+    <w:lsdException w:name="Hashtag" w:semiHidden="1" w:unhideWhenUsed="1"/>
+    <w:lsdException w:name="Unresolved Mention" w:semiHidden="1" w:unhideWhenUsed="1"/>
+    <w:lsdException w:name="Smart Link" w:semiHidden="1" w:unhideWhenUsed="1"/>
+  </w:latentStyles>
+  <w:style w:type="paragraph" w:default="1" w:styleId="a">
     <w:name w:val="Normal"/>
     <w:qFormat/>
     <w:pPr>
-      <w:autoSpaceDE w:val="off"/>
-      <w:autoSpaceDN w:val="off"/>
-      <w:widowControl w:val="off"/>
-      <w:wordWrap w:val="off"/>
+      <w:widowControl w:val="0"/>
+      <w:wordWrap w:val="0"/>
+      <w:autoSpaceDE w:val="0"/>
+      <w:autoSpaceDN w:val="0"/>
     </w:pPr>
   </w:style>
-  <w:style w:type="character" w:default="1" w:styleId="a2">
+  <w:style w:type="character" w:default="1" w:styleId="a0">
     <w:name w:val="Default Paragraph Font"/>
+    <w:uiPriority w:val="1"/>
     <w:semiHidden/>
     <w:unhideWhenUsed/>
   </w:style>
-  <w:style w:type="table" w:default="1" w:styleId="a3">
+  <w:style w:type="table" w:default="1" w:styleId="a1">
     <w:name w:val="Normal Table"/>
+    <w:uiPriority w:val="99"/>
     <w:semiHidden/>
     <w:unhideWhenUsed/>
     <w:tblPr>
@@ -6132,22 +6948,23 @@
       </w:tblCellMar>
     </w:tblPr>
   </w:style>
-  <w:style w:type="numbering" w:default="1" w:styleId="a4">
+  <w:style w:type="numbering" w:default="1" w:styleId="a2">
     <w:name w:val="No List"/>
+    <w:uiPriority w:val="99"/>
     <w:semiHidden/>
     <w:unhideWhenUsed/>
   </w:style>
-  <w:style w:type="paragraph" w:styleId="af1">
+  <w:style w:type="paragraph" w:styleId="a3">
     <w:name w:val="List Paragraph"/>
-    <w:basedOn w:val="a1"/>
+    <w:basedOn w:val="a"/>
     <w:qFormat/>
     <w:pPr>
       <w:ind w:leftChars="400" w:left="800"/>
     </w:pPr>
   </w:style>
-  <w:style w:type="table" w:styleId="afffb">
+  <w:style w:type="table" w:styleId="a4">
     <w:name w:val="Table Grid"/>
-    <w:basedOn w:val="a3"/>
+    <w:basedOn w:val="a1"/>
     <w:tblPr>
       <w:tblBorders>
         <w:top w:val="single" w:sz="4" w:space="0" w:color="auto"/>
@@ -6159,40 +6976,6 @@
       </w:tblBorders>
     </w:tblPr>
   </w:style>
-  <w:style w:type="table" w:styleId="a3">
-    <w:name w:val="Normal Table"/>
-    <w:semiHidden/>
-    <w:unhideWhenUsed/>
-    <w:tblPr>
-      <w:tblInd w:w="0" w:type="dxa"/>
-      <w:tblCellMar>
-        <w:top w:w="0" w:type="dxa"/>
-        <w:left w:w="108" w:type="dxa"/>
-        <w:bottom w:w="0" w:type="dxa"/>
-        <w:right w:w="108" w:type="dxa"/>
-      </w:tblCellMar>
-    </w:tblPr>
-  </w:style>
-  <w:style w:type="numbering" w:styleId="a4">
-    <w:name w:val="No List"/>
-    <w:semiHidden/>
-    <w:unhideWhenUsed/>
-  </w:style>
-  <w:style w:type="paragraph" w:styleId="a1">
-    <w:name w:val="Normal"/>
-    <w:qFormat/>
-    <w:pPr>
-      <w:autoSpaceDE w:val="off"/>
-      <w:autoSpaceDN w:val="off"/>
-      <w:widowControl w:val="off"/>
-      <w:wordWrap w:val="off"/>
-    </w:pPr>
-  </w:style>
-  <w:style w:type="character" w:styleId="a2">
-    <w:name w:val="Default Paragraph Font"/>
-    <w:semiHidden/>
-    <w:unhideWhenUsed/>
-  </w:style>
 </w:styles>
 </file>
 
@@ -6201,10 +6984,10 @@
   <a:themeElements>
     <a:clrScheme name="Office">
       <a:dk1>
-        <a:sysClr lastClr="000000" val="windowText"/>
+        <a:sysClr val="windowText" lastClr="000000"/>
       </a:dk1>
       <a:lt1>
-        <a:sysClr lastClr="FFFFFF" val="window"/>
+        <a:sysClr val="window" lastClr="FFFFFF"/>
       </a:lt1>
       <a:dk2>
         <a:srgbClr val="44546A"/>
